--- a/Storyboards/Storyboards.docx
+++ b/Storyboards/Storyboards.docx
@@ -3,8 +3,6 @@
 <w:document xmlns:wpc="http://schemas.microsoft.com/office/word/2010/wordprocessingCanvas" xmlns:cx="http://schemas.microsoft.com/office/drawing/2014/chartex" xmlns:cx1="http://schemas.microsoft.com/office/drawing/2015/9/8/chartex" xmlns:mc="http://schemas.openxmlformats.org/markup-compatibility/2006" xmlns:o="urn:schemas-microsoft-com:office:office" xmlns:r="http://schemas.openxmlformats.org/officeDocument/2006/relationships" xmlns:m="http://schemas.openxmlformats.org/officeDocument/2006/math" xmlns:v="urn:schemas-microsoft-com:vml" xmlns:wp14="http://schemas.microsoft.com/office/word/2010/wordprocessingDrawing" xmlns:wp="http://schemas.openxmlformats.org/drawingml/2006/wordprocessingDrawing" xmlns:w10="urn:schemas-microsoft-com:office:word" xmlns:w="http://schemas.openxmlformats.org/wordprocessingml/2006/main" xmlns:w14="http://schemas.microsoft.com/office/word/2010/wordml" xmlns:w15="http://schemas.microsoft.com/office/word/2012/wordml" xmlns:w16se="http://schemas.microsoft.com/office/word/2015/wordml/symex" xmlns:wpg="http://schemas.microsoft.com/office/word/2010/wordprocessingGroup" xmlns:wpi="http://schemas.microsoft.com/office/word/2010/wordprocessingInk" xmlns:wne="http://schemas.microsoft.com/office/word/2006/wordml" xmlns:wps="http://schemas.microsoft.com/office/word/2010/wordprocessingShape" mc:Ignorable="w14 w15 w16se wp14">
   <w:body>
     <w:p>
-      <w:bookmarkStart w:id="0" w:name="_GoBack"/>
-      <w:bookmarkEnd w:id="0"/>
       <w:r>
         <w:rPr>
           <w:noProof/>
@@ -13,7 +11,7 @@
         <mc:AlternateContent>
           <mc:Choice Requires="wps">
             <w:drawing>
-              <wp:anchor distT="0" distB="0" distL="114300" distR="114300" simplePos="0" relativeHeight="251710464" behindDoc="0" locked="0" layoutInCell="1" allowOverlap="1" wp14:anchorId="52FA18DB" wp14:editId="7684700F">
+              <wp:anchor distT="0" distB="0" distL="114300" distR="114300" simplePos="0" relativeHeight="251710464" behindDoc="0" locked="0" layoutInCell="1" allowOverlap="1" wp14:anchorId="52FA18DB" wp14:editId="722E66B9">
                 <wp:simplePos x="0" y="0"/>
                 <wp:positionH relativeFrom="margin">
                   <wp:align>right</wp:align>
@@ -21,8 +19,8 @@
                 <wp:positionV relativeFrom="paragraph">
                   <wp:posOffset>3324225</wp:posOffset>
                 </wp:positionV>
-                <wp:extent cx="4338320" cy="2381250"/>
-                <wp:effectExtent l="0" t="0" r="5080" b="0"/>
+                <wp:extent cx="4338320" cy="2162175"/>
+                <wp:effectExtent l="0" t="0" r="5080" b="9525"/>
                 <wp:wrapNone/>
                 <wp:docPr id="37" name="Text Box 37"/>
                 <wp:cNvGraphicFramePr/>
@@ -33,7 +31,7 @@
                       <wps:spPr>
                         <a:xfrm>
                           <a:off x="0" y="0"/>
-                          <a:ext cx="4338320" cy="2381250"/>
+                          <a:ext cx="4338320" cy="2162175"/>
                         </a:xfrm>
                         <a:prstGeom prst="rect">
                           <a:avLst/>
@@ -63,9 +61,8 @@
                                 <w:szCs w:val="28"/>
                                 <w:u w:val="single"/>
                               </w:rPr>
-                              <w:t xml:space="preserve">Game </w:t>
-                            </w:r>
-                            <w:proofErr w:type="gramStart"/>
+                              <w:t xml:space="preserve">Game State: </w:t>
+                            </w:r>
                             <w:r>
                               <w:rPr>
                                 <w:b/>
@@ -73,9 +70,9 @@
                                 <w:szCs w:val="28"/>
                                 <w:u w:val="single"/>
                               </w:rPr>
-                              <w:t>Over</w:t>
-                            </w:r>
-                            <w:proofErr w:type="gramEnd"/>
+                              <w:t xml:space="preserve">Game </w:t>
+                            </w:r>
+                            <w:proofErr w:type="gramStart"/>
                             <w:r>
                               <w:rPr>
                                 <w:b/>
@@ -83,6 +80,16 @@
                                 <w:szCs w:val="28"/>
                                 <w:u w:val="single"/>
                               </w:rPr>
+                              <w:t>Over</w:t>
+                            </w:r>
+                            <w:proofErr w:type="gramEnd"/>
+                            <w:r>
+                              <w:rPr>
+                                <w:b/>
+                                <w:sz w:val="28"/>
+                                <w:szCs w:val="28"/>
+                                <w:u w:val="single"/>
+                              </w:rPr>
                               <w:t xml:space="preserve"> Screen</w:t>
                             </w:r>
                           </w:p>
@@ -95,18 +102,38 @@
                             </w:pPr>
                             <w:r>
                               <w:rPr>
-                                <w:i/>
-                                <w:sz w:val="24"/>
-                                <w:szCs w:val="24"/>
-                              </w:rPr>
-                              <w:t xml:space="preserve">Display </w:t>
-                            </w:r>
-                            <w:r>
-                              <w:rPr>
-                                <w:sz w:val="24"/>
-                                <w:szCs w:val="24"/>
-                              </w:rPr>
-                              <w:t>– Title, ‘Game Over’, Score Value, Buttons (Menu, Quit), Background</w:t>
+                                <w:sz w:val="24"/>
+                                <w:szCs w:val="24"/>
+                              </w:rPr>
+                              <w:t>Sprites</w:t>
+                            </w:r>
+                            <w:r>
+                              <w:rPr>
+                                <w:sz w:val="24"/>
+                                <w:szCs w:val="24"/>
+                              </w:rPr>
+                              <w:t xml:space="preserve"> </w:t>
+                            </w:r>
+                            <w:r>
+                              <w:rPr>
+                                <w:sz w:val="24"/>
+                                <w:szCs w:val="24"/>
+                              </w:rPr>
+                              <w:t xml:space="preserve">– </w:t>
+                            </w:r>
+                            <w:r>
+                              <w:rPr>
+                                <w:sz w:val="24"/>
+                                <w:szCs w:val="24"/>
+                              </w:rPr>
+                              <w:t>Buttons (Menu, Quit), Background</w:t>
+                            </w:r>
+                            <w:r>
+                              <w:rPr>
+                                <w:sz w:val="24"/>
+                                <w:szCs w:val="24"/>
+                              </w:rPr>
+                              <w:t xml:space="preserve"> (destroyed city)</w:t>
                             </w:r>
                           </w:p>
                           <w:p>
@@ -118,18 +145,40 @@
                             </w:pPr>
                             <w:r>
                               <w:rPr>
-                                <w:i/>
-                                <w:sz w:val="24"/>
-                                <w:szCs w:val="24"/>
-                              </w:rPr>
-                              <w:t xml:space="preserve">SFX </w:t>
-                            </w:r>
-                            <w:r>
-                              <w:rPr>
-                                <w:sz w:val="24"/>
-                                <w:szCs w:val="24"/>
-                              </w:rPr>
-                              <w:t>– Button Click</w:t>
+                                <w:sz w:val="24"/>
+                                <w:szCs w:val="24"/>
+                              </w:rPr>
+                              <w:t xml:space="preserve">Text – </w:t>
+                            </w:r>
+                            <w:r>
+                              <w:rPr>
+                                <w:sz w:val="24"/>
+                                <w:szCs w:val="24"/>
+                              </w:rPr>
+                              <w:t xml:space="preserve">Title ‘Robot Defence’, Score (shows the players score from that </w:t>
+                            </w:r>
+                            <w:proofErr w:type="spellStart"/>
+                            <w:r>
+                              <w:rPr>
+                                <w:sz w:val="24"/>
+                                <w:szCs w:val="24"/>
+                              </w:rPr>
+                              <w:t>playthrough</w:t>
+                            </w:r>
+                            <w:proofErr w:type="spellEnd"/>
+                            <w:r>
+                              <w:rPr>
+                                <w:sz w:val="24"/>
+                                <w:szCs w:val="24"/>
+                              </w:rPr>
+                              <w:t xml:space="preserve">), </w:t>
+                            </w:r>
+                            <w:r>
+                              <w:rPr>
+                                <w:sz w:val="24"/>
+                                <w:szCs w:val="24"/>
+                              </w:rPr>
+                              <w:t>‘Game Over' (lets the player know that the game has ended)</w:t>
                             </w:r>
                           </w:p>
                           <w:p>
@@ -141,7 +190,6 @@
                             </w:pPr>
                             <w:r>
                               <w:rPr>
-                                <w:i/>
                                 <w:sz w:val="24"/>
                                 <w:szCs w:val="24"/>
                               </w:rPr>
@@ -171,18 +219,31 @@
                             </w:pPr>
                             <w:r>
                               <w:rPr>
-                                <w:i/>
-                                <w:sz w:val="24"/>
-                                <w:szCs w:val="24"/>
-                              </w:rPr>
-                              <w:t>Buttons</w:t>
-                            </w:r>
-                            <w:r>
-                              <w:rPr>
-                                <w:sz w:val="24"/>
-                                <w:szCs w:val="24"/>
-                              </w:rPr>
-                              <w:t xml:space="preserve"> – Main Menu, Quit Game</w:t>
+                                <w:sz w:val="24"/>
+                                <w:szCs w:val="24"/>
+                              </w:rPr>
+                              <w:t>Buttons – Main Menu</w:t>
+                            </w:r>
+                            <w:r>
+                              <w:rPr>
+                                <w:sz w:val="24"/>
+                                <w:szCs w:val="24"/>
+                              </w:rPr>
+                              <w:t xml:space="preserve"> (takes the player to the main menu screen)</w:t>
+                            </w:r>
+                            <w:r>
+                              <w:rPr>
+                                <w:sz w:val="24"/>
+                                <w:szCs w:val="24"/>
+                              </w:rPr>
+                              <w:t>, Quit Game</w:t>
+                            </w:r>
+                            <w:r>
+                              <w:rPr>
+                                <w:sz w:val="24"/>
+                                <w:szCs w:val="24"/>
+                              </w:rPr>
+                              <w:t xml:space="preserve"> (closes the game)</w:t>
                             </w:r>
                           </w:p>
                           <w:p/>
@@ -212,7 +273,7 @@
                 <v:stroke joinstyle="miter"/>
                 <v:path gradientshapeok="t" o:connecttype="rect"/>
               </v:shapetype>
-              <v:shape id="Text Box 37" o:spid="_x0000_s1026" type="#_x0000_t202" style="position:absolute;margin-left:290.4pt;margin-top:261.75pt;width:341.6pt;height:187.5pt;z-index:251710464;visibility:visible;mso-wrap-style:square;mso-width-percent:0;mso-height-percent:0;mso-wrap-distance-left:9pt;mso-wrap-distance-top:0;mso-wrap-distance-right:9pt;mso-wrap-distance-bottom:0;mso-position-horizontal:right;mso-position-horizontal-relative:margin;mso-position-vertical:absolute;mso-position-vertical-relative:text;mso-width-percent:0;mso-height-percent:0;mso-width-relative:margin;mso-height-relative:margin;v-text-anchor:top" o:gfxdata="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" fillcolor="white [3201]" stroked="f" strokeweight=".5pt">
+              <v:shape id="Text Box 37" o:spid="_x0000_s1026" type="#_x0000_t202" style="position:absolute;margin-left:290.4pt;margin-top:261.75pt;width:341.6pt;height:170.25pt;z-index:251710464;visibility:visible;mso-wrap-style:square;mso-width-percent:0;mso-height-percent:0;mso-wrap-distance-left:9pt;mso-wrap-distance-top:0;mso-wrap-distance-right:9pt;mso-wrap-distance-bottom:0;mso-position-horizontal:right;mso-position-horizontal-relative:margin;mso-position-vertical:absolute;mso-position-vertical-relative:text;mso-width-percent:0;mso-height-percent:0;mso-width-relative:margin;mso-height-relative:margin;v-text-anchor:top" o:gfxdata="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" fillcolor="white [3201]" stroked="f" strokeweight=".5pt">
                 <v:textbox>
                   <w:txbxContent>
                     <w:p>
@@ -231,9 +292,8 @@
                           <w:szCs w:val="28"/>
                           <w:u w:val="single"/>
                         </w:rPr>
-                        <w:t xml:space="preserve">Game </w:t>
-                      </w:r>
-                      <w:proofErr w:type="gramStart"/>
+                        <w:t xml:space="preserve">Game State: </w:t>
+                      </w:r>
                       <w:r>
                         <w:rPr>
                           <w:b/>
@@ -241,9 +301,9 @@
                           <w:szCs w:val="28"/>
                           <w:u w:val="single"/>
                         </w:rPr>
-                        <w:t>Over</w:t>
-                      </w:r>
-                      <w:proofErr w:type="gramEnd"/>
+                        <w:t xml:space="preserve">Game </w:t>
+                      </w:r>
+                      <w:proofErr w:type="gramStart"/>
                       <w:r>
                         <w:rPr>
                           <w:b/>
@@ -251,6 +311,16 @@
                           <w:szCs w:val="28"/>
                           <w:u w:val="single"/>
                         </w:rPr>
+                        <w:t>Over</w:t>
+                      </w:r>
+                      <w:proofErr w:type="gramEnd"/>
+                      <w:r>
+                        <w:rPr>
+                          <w:b/>
+                          <w:sz w:val="28"/>
+                          <w:szCs w:val="28"/>
+                          <w:u w:val="single"/>
+                        </w:rPr>
                         <w:t xml:space="preserve"> Screen</w:t>
                       </w:r>
                     </w:p>
@@ -263,18 +333,38 @@
                       </w:pPr>
                       <w:r>
                         <w:rPr>
-                          <w:i/>
-                          <w:sz w:val="24"/>
-                          <w:szCs w:val="24"/>
-                        </w:rPr>
-                        <w:t xml:space="preserve">Display </w:t>
-                      </w:r>
-                      <w:r>
-                        <w:rPr>
-                          <w:sz w:val="24"/>
-                          <w:szCs w:val="24"/>
-                        </w:rPr>
-                        <w:t>– Title, ‘Game Over’, Score Value, Buttons (Menu, Quit), Background</w:t>
+                          <w:sz w:val="24"/>
+                          <w:szCs w:val="24"/>
+                        </w:rPr>
+                        <w:t>Sprites</w:t>
+                      </w:r>
+                      <w:r>
+                        <w:rPr>
+                          <w:sz w:val="24"/>
+                          <w:szCs w:val="24"/>
+                        </w:rPr>
+                        <w:t xml:space="preserve"> </w:t>
+                      </w:r>
+                      <w:r>
+                        <w:rPr>
+                          <w:sz w:val="24"/>
+                          <w:szCs w:val="24"/>
+                        </w:rPr>
+                        <w:t xml:space="preserve">– </w:t>
+                      </w:r>
+                      <w:r>
+                        <w:rPr>
+                          <w:sz w:val="24"/>
+                          <w:szCs w:val="24"/>
+                        </w:rPr>
+                        <w:t>Buttons (Menu, Quit), Background</w:t>
+                      </w:r>
+                      <w:r>
+                        <w:rPr>
+                          <w:sz w:val="24"/>
+                          <w:szCs w:val="24"/>
+                        </w:rPr>
+                        <w:t xml:space="preserve"> (destroyed city)</w:t>
                       </w:r>
                     </w:p>
                     <w:p>
@@ -286,18 +376,40 @@
                       </w:pPr>
                       <w:r>
                         <w:rPr>
-                          <w:i/>
-                          <w:sz w:val="24"/>
-                          <w:szCs w:val="24"/>
-                        </w:rPr>
-                        <w:t xml:space="preserve">SFX </w:t>
-                      </w:r>
-                      <w:r>
-                        <w:rPr>
-                          <w:sz w:val="24"/>
-                          <w:szCs w:val="24"/>
-                        </w:rPr>
-                        <w:t>– Button Click</w:t>
+                          <w:sz w:val="24"/>
+                          <w:szCs w:val="24"/>
+                        </w:rPr>
+                        <w:t xml:space="preserve">Text – </w:t>
+                      </w:r>
+                      <w:r>
+                        <w:rPr>
+                          <w:sz w:val="24"/>
+                          <w:szCs w:val="24"/>
+                        </w:rPr>
+                        <w:t xml:space="preserve">Title ‘Robot Defence’, Score (shows the players score from that </w:t>
+                      </w:r>
+                      <w:proofErr w:type="spellStart"/>
+                      <w:r>
+                        <w:rPr>
+                          <w:sz w:val="24"/>
+                          <w:szCs w:val="24"/>
+                        </w:rPr>
+                        <w:t>playthrough</w:t>
+                      </w:r>
+                      <w:proofErr w:type="spellEnd"/>
+                      <w:r>
+                        <w:rPr>
+                          <w:sz w:val="24"/>
+                          <w:szCs w:val="24"/>
+                        </w:rPr>
+                        <w:t xml:space="preserve">), </w:t>
+                      </w:r>
+                      <w:r>
+                        <w:rPr>
+                          <w:sz w:val="24"/>
+                          <w:szCs w:val="24"/>
+                        </w:rPr>
+                        <w:t>‘Game Over' (lets the player know that the game has ended)</w:t>
                       </w:r>
                     </w:p>
                     <w:p>
@@ -309,7 +421,6 @@
                       </w:pPr>
                       <w:r>
                         <w:rPr>
-                          <w:i/>
                           <w:sz w:val="24"/>
                           <w:szCs w:val="24"/>
                         </w:rPr>
@@ -339,18 +450,31 @@
                       </w:pPr>
                       <w:r>
                         <w:rPr>
-                          <w:i/>
-                          <w:sz w:val="24"/>
-                          <w:szCs w:val="24"/>
-                        </w:rPr>
-                        <w:t>Buttons</w:t>
-                      </w:r>
-                      <w:r>
-                        <w:rPr>
-                          <w:sz w:val="24"/>
-                          <w:szCs w:val="24"/>
-                        </w:rPr>
-                        <w:t xml:space="preserve"> – Main Menu, Quit Game</w:t>
+                          <w:sz w:val="24"/>
+                          <w:szCs w:val="24"/>
+                        </w:rPr>
+                        <w:t>Buttons – Main Menu</w:t>
+                      </w:r>
+                      <w:r>
+                        <w:rPr>
+                          <w:sz w:val="24"/>
+                          <w:szCs w:val="24"/>
+                        </w:rPr>
+                        <w:t xml:space="preserve"> (takes the player to the main menu screen)</w:t>
+                      </w:r>
+                      <w:r>
+                        <w:rPr>
+                          <w:sz w:val="24"/>
+                          <w:szCs w:val="24"/>
+                        </w:rPr>
+                        <w:t>, Quit Game</w:t>
+                      </w:r>
+                      <w:r>
+                        <w:rPr>
+                          <w:sz w:val="24"/>
+                          <w:szCs w:val="24"/>
+                        </w:rPr>
+                        <w:t xml:space="preserve"> (closes the game)</w:t>
                       </w:r>
                     </w:p>
                     <w:p/>
@@ -370,16 +494,16 @@
         <mc:AlternateContent>
           <mc:Choice Requires="wps">
             <w:drawing>
-              <wp:anchor distT="0" distB="0" distL="114300" distR="114300" simplePos="0" relativeHeight="251704320" behindDoc="0" locked="0" layoutInCell="1" allowOverlap="1" wp14:anchorId="4BECADA6" wp14:editId="68B56C10">
+              <wp:anchor distT="0" distB="0" distL="114300" distR="114300" simplePos="0" relativeHeight="251704320" behindDoc="0" locked="0" layoutInCell="1" allowOverlap="1" wp14:anchorId="4BECADA6" wp14:editId="00A946B3">
                 <wp:simplePos x="0" y="0"/>
                 <wp:positionH relativeFrom="margin">
                   <wp:align>left</wp:align>
                 </wp:positionH>
                 <wp:positionV relativeFrom="paragraph">
-                  <wp:posOffset>3324225</wp:posOffset>
+                  <wp:posOffset>3324226</wp:posOffset>
                 </wp:positionV>
-                <wp:extent cx="4314825" cy="2390775"/>
-                <wp:effectExtent l="0" t="0" r="9525" b="9525"/>
+                <wp:extent cx="4314825" cy="1981200"/>
+                <wp:effectExtent l="0" t="0" r="9525" b="0"/>
                 <wp:wrapNone/>
                 <wp:docPr id="11" name="Text Box 11"/>
                 <wp:cNvGraphicFramePr/>
@@ -390,7 +514,7 @@
                       <wps:spPr>
                         <a:xfrm>
                           <a:off x="0" y="0"/>
-                          <a:ext cx="4314825" cy="2390775"/>
+                          <a:ext cx="4314825" cy="1981200"/>
                         </a:xfrm>
                         <a:prstGeom prst="rect">
                           <a:avLst/>
@@ -420,6 +544,15 @@
                                 <w:szCs w:val="28"/>
                                 <w:u w:val="single"/>
                               </w:rPr>
+                              <w:t xml:space="preserve">Game State: </w:t>
+                            </w:r>
+                            <w:r>
+                              <w:rPr>
+                                <w:b/>
+                                <w:sz w:val="28"/>
+                                <w:szCs w:val="28"/>
+                                <w:u w:val="single"/>
+                              </w:rPr>
                               <w:t>Main Menu</w:t>
                             </w:r>
                           </w:p>
@@ -432,18 +565,24 @@
                             </w:pPr>
                             <w:r>
                               <w:rPr>
-                                <w:i/>
-                                <w:sz w:val="24"/>
-                                <w:szCs w:val="24"/>
-                              </w:rPr>
-                              <w:t xml:space="preserve">Display </w:t>
-                            </w:r>
-                            <w:r>
-                              <w:rPr>
-                                <w:sz w:val="24"/>
-                                <w:szCs w:val="24"/>
-                              </w:rPr>
-                              <w:t xml:space="preserve">– Title, Instructions, </w:t>
+                                <w:sz w:val="24"/>
+                                <w:szCs w:val="24"/>
+                              </w:rPr>
+                              <w:t>Sprites</w:t>
+                            </w:r>
+                            <w:r>
+                              <w:rPr>
+                                <w:sz w:val="24"/>
+                                <w:szCs w:val="24"/>
+                              </w:rPr>
+                              <w:t xml:space="preserve"> </w:t>
+                            </w:r>
+                            <w:r>
+                              <w:rPr>
+                                <w:sz w:val="24"/>
+                                <w:szCs w:val="24"/>
+                              </w:rPr>
+                              <w:t xml:space="preserve">– </w:t>
                             </w:r>
                             <w:r>
                               <w:rPr>
@@ -458,6 +597,13 @@
                                 <w:szCs w:val="24"/>
                               </w:rPr>
                               <w:t>, Quit), Background</w:t>
+                            </w:r>
+                            <w:r>
+                              <w:rPr>
+                                <w:sz w:val="24"/>
+                                <w:szCs w:val="24"/>
+                              </w:rPr>
+                              <w:t xml:space="preserve"> (city)</w:t>
                             </w:r>
                           </w:p>
                           <w:p>
@@ -469,32 +615,17 @@
                             </w:pPr>
                             <w:r>
                               <w:rPr>
-                                <w:i/>
-                                <w:sz w:val="24"/>
-                                <w:szCs w:val="24"/>
-                              </w:rPr>
-                              <w:t xml:space="preserve">SFX </w:t>
-                            </w:r>
-                            <w:r>
-                              <w:rPr>
-                                <w:sz w:val="24"/>
-                                <w:szCs w:val="24"/>
-                              </w:rPr>
-                              <w:t xml:space="preserve">– Button </w:t>
-                            </w:r>
-                            <w:r>
-                              <w:rPr>
-                                <w:sz w:val="24"/>
-                                <w:szCs w:val="24"/>
-                              </w:rPr>
-                              <w:t>C</w:t>
-                            </w:r>
-                            <w:r>
-                              <w:rPr>
-                                <w:sz w:val="24"/>
-                                <w:szCs w:val="24"/>
-                              </w:rPr>
-                              <w:t>lick</w:t>
+                                <w:sz w:val="24"/>
+                                <w:szCs w:val="24"/>
+                              </w:rPr>
+                              <w:t xml:space="preserve">Text – </w:t>
+                            </w:r>
+                            <w:r>
+                              <w:rPr>
+                                <w:sz w:val="24"/>
+                                <w:szCs w:val="24"/>
+                              </w:rPr>
+                              <w:t>Title ‘Robot Defence’, Instructions (shows the player how to play the game)</w:t>
                             </w:r>
                           </w:p>
                           <w:p>
@@ -506,7 +637,6 @@
                             </w:pPr>
                             <w:r>
                               <w:rPr>
-                                <w:i/>
                                 <w:sz w:val="24"/>
                                 <w:szCs w:val="24"/>
                               </w:rPr>
@@ -543,7 +673,6 @@
                             </w:pPr>
                             <w:r>
                               <w:rPr>
-                                <w:i/>
                                 <w:sz w:val="24"/>
                                 <w:szCs w:val="24"/>
                               </w:rPr>
@@ -554,7 +683,21 @@
                                 <w:sz w:val="24"/>
                                 <w:szCs w:val="24"/>
                               </w:rPr>
-                              <w:t xml:space="preserve"> – Play Game, </w:t>
+                              <w:t xml:space="preserve"> – Play Game</w:t>
+                            </w:r>
+                            <w:r>
+                              <w:rPr>
+                                <w:sz w:val="24"/>
+                                <w:szCs w:val="24"/>
+                              </w:rPr>
+                              <w:t xml:space="preserve"> (takes the player to the gameplay screen)</w:t>
+                            </w:r>
+                            <w:r>
+                              <w:rPr>
+                                <w:sz w:val="24"/>
+                                <w:szCs w:val="24"/>
+                              </w:rPr>
+                              <w:t xml:space="preserve">, </w:t>
                             </w:r>
                             <w:r>
                               <w:rPr>
@@ -562,6 +705,13 @@
                                 <w:szCs w:val="24"/>
                               </w:rPr>
                               <w:t>Quit Game</w:t>
+                            </w:r>
+                            <w:r>
+                              <w:rPr>
+                                <w:sz w:val="24"/>
+                                <w:szCs w:val="24"/>
+                              </w:rPr>
+                              <w:t xml:space="preserve"> (closes the game)</w:t>
                             </w:r>
                           </w:p>
                           <w:p/>
@@ -587,7 +737,7 @@
           </mc:Choice>
           <mc:Fallback>
             <w:pict>
-              <v:shape w14:anchorId="4BECADA6" id="Text Box 11" o:spid="_x0000_s1027" type="#_x0000_t202" style="position:absolute;margin-left:0;margin-top:261.75pt;width:339.75pt;height:188.25pt;z-index:251704320;visibility:visible;mso-wrap-style:square;mso-width-percent:0;mso-height-percent:0;mso-wrap-distance-left:9pt;mso-wrap-distance-top:0;mso-wrap-distance-right:9pt;mso-wrap-distance-bottom:0;mso-position-horizontal:left;mso-position-horizontal-relative:margin;mso-position-vertical:absolute;mso-position-vertical-relative:text;mso-width-percent:0;mso-height-percent:0;mso-width-relative:margin;mso-height-relative:margin;v-text-anchor:top" o:gfxdata="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" fillcolor="white [3201]" stroked="f" strokeweight=".5pt">
+              <v:shape w14:anchorId="4BECADA6" id="Text Box 11" o:spid="_x0000_s1027" type="#_x0000_t202" style="position:absolute;margin-left:0;margin-top:261.75pt;width:339.75pt;height:156pt;z-index:251704320;visibility:visible;mso-wrap-style:square;mso-width-percent:0;mso-height-percent:0;mso-wrap-distance-left:9pt;mso-wrap-distance-top:0;mso-wrap-distance-right:9pt;mso-wrap-distance-bottom:0;mso-position-horizontal:left;mso-position-horizontal-relative:margin;mso-position-vertical:absolute;mso-position-vertical-relative:text;mso-width-percent:0;mso-height-percent:0;mso-width-relative:margin;mso-height-relative:margin;v-text-anchor:top" o:gfxdata="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" fillcolor="white [3201]" stroked="f" strokeweight=".5pt">
                 <v:textbox>
                   <w:txbxContent>
                     <w:p>
@@ -606,6 +756,15 @@
                           <w:szCs w:val="28"/>
                           <w:u w:val="single"/>
                         </w:rPr>
+                        <w:t xml:space="preserve">Game State: </w:t>
+                      </w:r>
+                      <w:r>
+                        <w:rPr>
+                          <w:b/>
+                          <w:sz w:val="28"/>
+                          <w:szCs w:val="28"/>
+                          <w:u w:val="single"/>
+                        </w:rPr>
                         <w:t>Main Menu</w:t>
                       </w:r>
                     </w:p>
@@ -618,18 +777,24 @@
                       </w:pPr>
                       <w:r>
                         <w:rPr>
-                          <w:i/>
-                          <w:sz w:val="24"/>
-                          <w:szCs w:val="24"/>
-                        </w:rPr>
-                        <w:t xml:space="preserve">Display </w:t>
-                      </w:r>
-                      <w:r>
-                        <w:rPr>
-                          <w:sz w:val="24"/>
-                          <w:szCs w:val="24"/>
-                        </w:rPr>
-                        <w:t xml:space="preserve">– Title, Instructions, </w:t>
+                          <w:sz w:val="24"/>
+                          <w:szCs w:val="24"/>
+                        </w:rPr>
+                        <w:t>Sprites</w:t>
+                      </w:r>
+                      <w:r>
+                        <w:rPr>
+                          <w:sz w:val="24"/>
+                          <w:szCs w:val="24"/>
+                        </w:rPr>
+                        <w:t xml:space="preserve"> </w:t>
+                      </w:r>
+                      <w:r>
+                        <w:rPr>
+                          <w:sz w:val="24"/>
+                          <w:szCs w:val="24"/>
+                        </w:rPr>
+                        <w:t xml:space="preserve">– </w:t>
                       </w:r>
                       <w:r>
                         <w:rPr>
@@ -644,6 +809,13 @@
                           <w:szCs w:val="24"/>
                         </w:rPr>
                         <w:t>, Quit), Background</w:t>
+                      </w:r>
+                      <w:r>
+                        <w:rPr>
+                          <w:sz w:val="24"/>
+                          <w:szCs w:val="24"/>
+                        </w:rPr>
+                        <w:t xml:space="preserve"> (city)</w:t>
                       </w:r>
                     </w:p>
                     <w:p>
@@ -655,32 +827,17 @@
                       </w:pPr>
                       <w:r>
                         <w:rPr>
-                          <w:i/>
-                          <w:sz w:val="24"/>
-                          <w:szCs w:val="24"/>
-                        </w:rPr>
-                        <w:t xml:space="preserve">SFX </w:t>
-                      </w:r>
-                      <w:r>
-                        <w:rPr>
-                          <w:sz w:val="24"/>
-                          <w:szCs w:val="24"/>
-                        </w:rPr>
-                        <w:t xml:space="preserve">– Button </w:t>
-                      </w:r>
-                      <w:r>
-                        <w:rPr>
-                          <w:sz w:val="24"/>
-                          <w:szCs w:val="24"/>
-                        </w:rPr>
-                        <w:t>C</w:t>
-                      </w:r>
-                      <w:r>
-                        <w:rPr>
-                          <w:sz w:val="24"/>
-                          <w:szCs w:val="24"/>
-                        </w:rPr>
-                        <w:t>lick</w:t>
+                          <w:sz w:val="24"/>
+                          <w:szCs w:val="24"/>
+                        </w:rPr>
+                        <w:t xml:space="preserve">Text – </w:t>
+                      </w:r>
+                      <w:r>
+                        <w:rPr>
+                          <w:sz w:val="24"/>
+                          <w:szCs w:val="24"/>
+                        </w:rPr>
+                        <w:t>Title ‘Robot Defence’, Instructions (shows the player how to play the game)</w:t>
                       </w:r>
                     </w:p>
                     <w:p>
@@ -692,7 +849,6 @@
                       </w:pPr>
                       <w:r>
                         <w:rPr>
-                          <w:i/>
                           <w:sz w:val="24"/>
                           <w:szCs w:val="24"/>
                         </w:rPr>
@@ -729,7 +885,6 @@
                       </w:pPr>
                       <w:r>
                         <w:rPr>
-                          <w:i/>
                           <w:sz w:val="24"/>
                           <w:szCs w:val="24"/>
                         </w:rPr>
@@ -740,7 +895,21 @@
                           <w:sz w:val="24"/>
                           <w:szCs w:val="24"/>
                         </w:rPr>
-                        <w:t xml:space="preserve"> – Play Game, </w:t>
+                        <w:t xml:space="preserve"> – Play Game</w:t>
+                      </w:r>
+                      <w:r>
+                        <w:rPr>
+                          <w:sz w:val="24"/>
+                          <w:szCs w:val="24"/>
+                        </w:rPr>
+                        <w:t xml:space="preserve"> (takes the player to the gameplay screen)</w:t>
+                      </w:r>
+                      <w:r>
+                        <w:rPr>
+                          <w:sz w:val="24"/>
+                          <w:szCs w:val="24"/>
+                        </w:rPr>
+                        <w:t xml:space="preserve">, </w:t>
                       </w:r>
                       <w:r>
                         <w:rPr>
@@ -748,6 +917,13 @@
                           <w:szCs w:val="24"/>
                         </w:rPr>
                         <w:t>Quit Game</w:t>
+                      </w:r>
+                      <w:r>
+                        <w:rPr>
+                          <w:sz w:val="24"/>
+                          <w:szCs w:val="24"/>
+                        </w:rPr>
+                        <w:t xml:space="preserve"> (closes the game)</w:t>
                       </w:r>
                     </w:p>
                     <w:p/>
@@ -827,6 +1003,7 @@
           </wp:anchor>
         </w:drawing>
       </w:r>
+      <w:bookmarkStart w:id="0" w:name="_GoBack"/>
       <w:r>
         <w:rPr>
           <w:noProof/>
@@ -895,6 +1072,7 @@
           </wp:anchor>
         </w:drawing>
       </w:r>
+      <w:bookmarkEnd w:id="0"/>
     </w:p>
     <w:sectPr>
       <w:pgSz w:w="16838" w:h="11906" w:orient="landscape"/>
@@ -1763,7 +1941,7 @@
 </file>
 
 <file path=customXml/itemProps1.xml><?xml version="1.0" encoding="utf-8"?>
-<ds:datastoreItem xmlns:ds="http://schemas.openxmlformats.org/officeDocument/2006/customXml" ds:itemID="{E51A19E6-5F0F-4A7E-B174-A0EABF653AEA}">
+<ds:datastoreItem xmlns:ds="http://schemas.openxmlformats.org/officeDocument/2006/customXml" ds:itemID="{872238E5-937E-4CED-9C5E-9E812A2D1C2D}">
   <ds:schemaRefs>
     <ds:schemaRef ds:uri="http://schemas.openxmlformats.org/officeDocument/2006/bibliography"/>
   </ds:schemaRefs>
